--- a/CP_Config/5_Documentation/SystemDocumentationAndReports/00174361_ElvinShrestha_CP/Page-6 Main Content.docx
+++ b/CP_Config/5_Documentation/SystemDocumentationAndReports/00174361_ElvinShrestha_CP/Page-6 Main Content.docx
@@ -8,52 +8,269 @@
       </w:pPr>
       <w:bookmarkStart w:id="0" w:name="_Toc13907754"/>
       <w:r>
+        <w:t xml:space="preserve">Chapter 1: </w:t>
+      </w:r>
+      <w:r>
         <w:t>Introduction</w:t>
       </w:r>
       <w:bookmarkEnd w:id="0"/>
     </w:p>
     <w:p>
       <w:pPr>
+        <w:pStyle w:val="Custom14pt"/>
         <w:spacing w:line="360" w:lineRule="auto"/>
-        <w:jc w:val="both"/>
-        <w:rPr>
-          <w:rFonts w:ascii="Arial" w:hAnsi="Arial" w:cs="Arial"/>
+      </w:pPr>
+      <w:r>
+        <w:t>Project Introduction</w:t>
+      </w:r>
+    </w:p>
+    <w:p>
+      <w:pPr>
+        <w:pStyle w:val="11Para"/>
+        <w:spacing w:line="360" w:lineRule="auto"/>
+        <w:rPr>
+          <w:rFonts w:cs="Arial"/>
+        </w:rPr>
+      </w:pPr>
+      <w:r>
+        <w:rPr>
+          <w:rFonts w:cs="Arial"/>
           <w:b/>
-          <w:sz w:val="32"/>
-        </w:rPr>
-      </w:pPr>
-      <w:r>
+        </w:rPr>
+        <w:t xml:space="preserve">Automated Academic Organization System (AAOS) </w:t>
+      </w:r>
+      <w:r>
+        <w:rPr>
+          <w:rFonts w:cs="Arial"/>
+        </w:rPr>
+        <w:t>is the automated information system</w:t>
+      </w:r>
+      <w:r>
+        <w:rPr>
+          <w:rFonts w:cs="Arial"/>
+        </w:rPr>
+        <w:t xml:space="preserve"> </w:t>
+      </w:r>
+      <w:r>
+        <w:rPr>
+          <w:rFonts w:cs="Arial"/>
+        </w:rPr>
+        <w:t>featured collective</w:t>
+      </w:r>
+      <w:r>
+        <w:rPr>
+          <w:rFonts w:cs="Arial"/>
+        </w:rPr>
+        <w:t>ly with</w:t>
+      </w:r>
+      <w:r>
+        <w:rPr>
+          <w:rFonts w:cs="Arial"/>
+        </w:rPr>
+        <w:t xml:space="preserve"> content management system, automated data-driven systems and data-analysis system.</w:t>
+      </w:r>
+      <w:r>
+        <w:rPr>
+          <w:rFonts w:cs="Arial"/>
+        </w:rPr>
+        <w:t xml:space="preserve"> This information system is</w:t>
+      </w:r>
+      <w:r>
+        <w:rPr>
+          <w:rFonts w:cs="Arial"/>
+        </w:rPr>
+        <w:t xml:space="preserve"> useful for every academic institutions as it provides centralized information of all the stakeholders and helps in decision making from appropriate analysis of institutions’ data.</w:t>
+      </w:r>
+    </w:p>
+    <w:p>
+      <w:pPr>
+        <w:pStyle w:val="Custom14pt"/>
+        <w:spacing w:line="360" w:lineRule="auto"/>
+      </w:pPr>
+      <w:r>
+        <w:t>Project Background and Justification</w:t>
+      </w:r>
+    </w:p>
+    <w:p>
+      <w:pPr>
+        <w:pStyle w:val="11Para"/>
+        <w:spacing w:line="360" w:lineRule="auto"/>
+        <w:rPr>
+          <w:rFonts w:cs="Arial"/>
+        </w:rPr>
+      </w:pPr>
+      <w:r>
+        <w:rPr>
+          <w:rFonts w:cs="Arial"/>
+        </w:rPr>
+        <w:t xml:space="preserve">This software </w:t>
+      </w:r>
+      <w:r>
+        <w:rPr>
+          <w:rFonts w:cs="Arial"/>
+        </w:rPr>
+        <w:t>provides</w:t>
+      </w:r>
+      <w:r>
+        <w:rPr>
+          <w:rFonts w:cs="Arial"/>
+        </w:rPr>
+        <w:t xml:space="preserve"> digital features for all the stakeholders including the business stakeholders, academic staffs, pupils in the educational institutions.</w:t>
+      </w:r>
+      <w:r>
+        <w:rPr>
+          <w:rFonts w:cs="Arial"/>
+        </w:rPr>
+        <w:t xml:space="preserve"> This information system will appropriately centralize the voluminous data of the educational institution by using the digital technology instead of traditional method.</w:t>
+      </w:r>
+    </w:p>
+    <w:p>
+      <w:pPr>
+        <w:pStyle w:val="Custom14pt"/>
+        <w:spacing w:line="360" w:lineRule="auto"/>
+      </w:pPr>
+      <w:r>
+        <w:t>Project Overview</w:t>
+      </w:r>
+    </w:p>
+    <w:p>
+      <w:pPr>
+        <w:pStyle w:val="11Para"/>
+        <w:spacing w:line="360" w:lineRule="auto"/>
+        <w:rPr>
+          <w:rFonts w:cs="Arial"/>
+        </w:rPr>
+      </w:pPr>
+      <w:r>
+        <w:rPr>
+          <w:rFonts w:cs="Arial"/>
+        </w:rPr>
+        <w:t xml:space="preserve">This complete </w:t>
+      </w:r>
+      <w:r>
+        <w:rPr>
+          <w:rFonts w:cs="Arial"/>
+        </w:rPr>
+        <w:t xml:space="preserve">system </w:t>
+      </w:r>
+      <w:r>
+        <w:rPr>
+          <w:rFonts w:cs="Arial"/>
+        </w:rPr>
+        <w:t xml:space="preserve">is </w:t>
+      </w:r>
+      <w:r>
+        <w:rPr>
+          <w:rFonts w:cs="Arial"/>
+        </w:rPr>
+        <w:t>designed to address the traditional problems in an educational institution. The three major parts of the system are content management system, automated information system and data-analysis system.</w:t>
+      </w:r>
+    </w:p>
+    <w:p>
+      <w:pPr>
+        <w:pStyle w:val="Custom14pt"/>
+        <w:spacing w:line="360" w:lineRule="auto"/>
+      </w:pPr>
+      <w:r>
+        <w:t>Aims and Objectives of the project</w:t>
+      </w:r>
+    </w:p>
+    <w:p>
+      <w:pPr>
+        <w:pStyle w:val="Custom12Para"/>
+        <w:numPr>
+          <w:ilvl w:val="0"/>
+          <w:numId w:val="9"/>
+        </w:numPr>
+        <w:spacing w:line="360" w:lineRule="auto"/>
+      </w:pPr>
+      <w:r>
+        <w:t>A centralized and robust information system that can manage the educational sectors and provide convenient way to perfor</w:t>
+      </w:r>
+      <w:r>
+        <w:t>m transactions.</w:t>
+      </w:r>
+    </w:p>
+    <w:p>
+      <w:pPr>
+        <w:pStyle w:val="Custom12Para"/>
+        <w:numPr>
+          <w:ilvl w:val="0"/>
+          <w:numId w:val="9"/>
+        </w:numPr>
+        <w:spacing w:line="360" w:lineRule="auto"/>
+      </w:pPr>
+      <w:r>
+        <w:t>Computerize the transactions in an educational institution.</w:t>
+      </w:r>
+    </w:p>
+    <w:p>
+      <w:pPr>
+        <w:pStyle w:val="Custom12Para"/>
+        <w:numPr>
+          <w:ilvl w:val="0"/>
+          <w:numId w:val="9"/>
+        </w:numPr>
+        <w:spacing w:line="360" w:lineRule="auto"/>
+      </w:pPr>
+      <w:r>
+        <w:t>Visually represent the information of different sectors in an organization.</w:t>
+      </w:r>
+    </w:p>
+    <w:p>
+      <w:pPr>
+        <w:pStyle w:val="Custom12Para"/>
+        <w:numPr>
+          <w:ilvl w:val="0"/>
+          <w:numId w:val="9"/>
+        </w:numPr>
+        <w:spacing w:line="360" w:lineRule="auto"/>
+      </w:pPr>
+      <w:r>
+        <w:t>Automate trivial activities related to a particular transaction or activity.</w:t>
+      </w:r>
+    </w:p>
+    <w:p>
+      <w:pPr>
         <w:rPr>
           <w:rFonts w:ascii="Arial" w:hAnsi="Arial" w:cs="Arial"/>
           <w:sz w:val="24"/>
-        </w:rPr>
-        <w:t>.</w:t>
-      </w:r>
-      <w:r>
-        <w:rPr>
-          <w:rFonts w:ascii="Arial" w:hAnsi="Arial" w:cs="Arial"/>
-          <w:b/>
-          <w:sz w:val="32"/>
-        </w:rPr>
+          <w:szCs w:val="24"/>
+        </w:rPr>
+      </w:pPr>
+      <w:r>
         <w:br w:type="page"/>
       </w:r>
     </w:p>
     <w:p>
       <w:pPr>
+        <w:pStyle w:val="Custom16"/>
+      </w:pPr>
+      <w:r>
+        <w:lastRenderedPageBreak/>
+        <w:t>Chapter 2: Analysis</w:t>
+      </w:r>
+    </w:p>
+    <w:p>
+      <w:pPr>
+        <w:pStyle w:val="Custom16"/>
+      </w:pPr>
+      <w:bookmarkStart w:id="1" w:name="_GoBack"/>
+      <w:bookmarkEnd w:id="1"/>
+    </w:p>
+    <w:p>
+      <w:pPr>
         <w:spacing w:line="360" w:lineRule="auto"/>
         <w:rPr>
           <w:rFonts w:ascii="Arial" w:hAnsi="Arial" w:cs="Arial"/>
           <w:sz w:val="24"/>
         </w:rPr>
       </w:pPr>
-      <w:bookmarkStart w:id="1" w:name="_GoBack"/>
-      <w:bookmarkEnd w:id="1"/>
       <w:r>
         <w:rPr>
           <w:rFonts w:ascii="Arial" w:hAnsi="Arial" w:cs="Arial"/>
           <w:sz w:val="24"/>
         </w:rPr>
-        <w:lastRenderedPageBreak/>
         <w:br w:type="page"/>
       </w:r>
     </w:p>
@@ -202,7 +419,7 @@
                                 <w:rPr>
                                   <w:noProof/>
                                 </w:rPr>
-                                <w:t>3</w:t>
+                                <w:t>2</w:t>
                               </w:r>
                               <w:r>
                                 <w:rPr>
@@ -268,7 +485,7 @@
                           <w:rPr>
                             <w:noProof/>
                           </w:rPr>
-                          <w:t>3</w:t>
+                          <w:t>2</w:t>
                         </w:r>
                         <w:r>
                           <w:rPr>
@@ -398,6 +615,118 @@
 <file path=word/numbering.xml><?xml version="1.0" encoding="utf-8"?>
 <w:numbering xmlns:wpc="http://schemas.microsoft.com/office/word/2010/wordprocessingCanvas" xmlns:cx="http://schemas.microsoft.com/office/drawing/2014/chartex" xmlns:cx1="http://schemas.microsoft.com/office/drawing/2015/9/8/chartex" xmlns:mc="http://schemas.openxmlformats.org/markup-compatibility/2006" xmlns:o="urn:schemas-microsoft-com:office:office" xmlns:r="http://schemas.openxmlformats.org/officeDocument/2006/relationships" xmlns:m="http://schemas.openxmlformats.org/officeDocument/2006/math" xmlns:v="urn:schemas-microsoft-com:vml" xmlns:wp14="http://schemas.microsoft.com/office/word/2010/wordprocessingDrawing" xmlns:wp="http://schemas.openxmlformats.org/drawingml/2006/wordprocessingDrawing" xmlns:w10="urn:schemas-microsoft-com:office:word" xmlns:w="http://schemas.openxmlformats.org/wordprocessingml/2006/main" xmlns:w14="http://schemas.microsoft.com/office/word/2010/wordml" xmlns:w15="http://schemas.microsoft.com/office/word/2012/wordml" xmlns:w16se="http://schemas.microsoft.com/office/word/2015/wordml/symex" xmlns:wpg="http://schemas.microsoft.com/office/word/2010/wordprocessingGroup" xmlns:wpi="http://schemas.microsoft.com/office/word/2010/wordprocessingInk" xmlns:wne="http://schemas.microsoft.com/office/word/2006/wordml" xmlns:wps="http://schemas.microsoft.com/office/word/2010/wordprocessingShape" mc:Ignorable="w14 w15 w16se wp14">
   <w:abstractNum w:abstractNumId="0" w15:restartNumberingAfterBreak="0">
+    <w:nsid w:val="03D24B6F"/>
+    <w:multiLevelType w:val="hybridMultilevel"/>
+    <w:tmpl w:val="DD548B9E"/>
+    <w:lvl w:ilvl="0" w:tplc="E902B2E8">
+      <w:numFmt w:val="bullet"/>
+      <w:lvlText w:val=""/>
+      <w:lvlJc w:val="left"/>
+      <w:pPr>
+        <w:ind w:left="360" w:hanging="360"/>
+      </w:pPr>
+      <w:rPr>
+        <w:rFonts w:ascii="Symbol" w:eastAsiaTheme="minorHAnsi" w:hAnsi="Symbol" w:cs="Arial" w:hint="default"/>
+      </w:rPr>
+    </w:lvl>
+    <w:lvl w:ilvl="1" w:tplc="04090003" w:tentative="1">
+      <w:start w:val="1"/>
+      <w:numFmt w:val="bullet"/>
+      <w:lvlText w:val="o"/>
+      <w:lvlJc w:val="left"/>
+      <w:pPr>
+        <w:ind w:left="1080" w:hanging="360"/>
+      </w:pPr>
+      <w:rPr>
+        <w:rFonts w:ascii="Courier New" w:hAnsi="Courier New" w:cs="Courier New" w:hint="default"/>
+      </w:rPr>
+    </w:lvl>
+    <w:lvl w:ilvl="2" w:tplc="04090005" w:tentative="1">
+      <w:start w:val="1"/>
+      <w:numFmt w:val="bullet"/>
+      <w:lvlText w:val=""/>
+      <w:lvlJc w:val="left"/>
+      <w:pPr>
+        <w:ind w:left="1800" w:hanging="360"/>
+      </w:pPr>
+      <w:rPr>
+        <w:rFonts w:ascii="Wingdings" w:hAnsi="Wingdings" w:hint="default"/>
+      </w:rPr>
+    </w:lvl>
+    <w:lvl w:ilvl="3" w:tplc="04090001" w:tentative="1">
+      <w:start w:val="1"/>
+      <w:numFmt w:val="bullet"/>
+      <w:lvlText w:val=""/>
+      <w:lvlJc w:val="left"/>
+      <w:pPr>
+        <w:ind w:left="2520" w:hanging="360"/>
+      </w:pPr>
+      <w:rPr>
+        <w:rFonts w:ascii="Symbol" w:hAnsi="Symbol" w:hint="default"/>
+      </w:rPr>
+    </w:lvl>
+    <w:lvl w:ilvl="4" w:tplc="04090003" w:tentative="1">
+      <w:start w:val="1"/>
+      <w:numFmt w:val="bullet"/>
+      <w:lvlText w:val="o"/>
+      <w:lvlJc w:val="left"/>
+      <w:pPr>
+        <w:ind w:left="3240" w:hanging="360"/>
+      </w:pPr>
+      <w:rPr>
+        <w:rFonts w:ascii="Courier New" w:hAnsi="Courier New" w:cs="Courier New" w:hint="default"/>
+      </w:rPr>
+    </w:lvl>
+    <w:lvl w:ilvl="5" w:tplc="04090005" w:tentative="1">
+      <w:start w:val="1"/>
+      <w:numFmt w:val="bullet"/>
+      <w:lvlText w:val=""/>
+      <w:lvlJc w:val="left"/>
+      <w:pPr>
+        <w:ind w:left="3960" w:hanging="360"/>
+      </w:pPr>
+      <w:rPr>
+        <w:rFonts w:ascii="Wingdings" w:hAnsi="Wingdings" w:hint="default"/>
+      </w:rPr>
+    </w:lvl>
+    <w:lvl w:ilvl="6" w:tplc="04090001" w:tentative="1">
+      <w:start w:val="1"/>
+      <w:numFmt w:val="bullet"/>
+      <w:lvlText w:val=""/>
+      <w:lvlJc w:val="left"/>
+      <w:pPr>
+        <w:ind w:left="4680" w:hanging="360"/>
+      </w:pPr>
+      <w:rPr>
+        <w:rFonts w:ascii="Symbol" w:hAnsi="Symbol" w:hint="default"/>
+      </w:rPr>
+    </w:lvl>
+    <w:lvl w:ilvl="7" w:tplc="04090003" w:tentative="1">
+      <w:start w:val="1"/>
+      <w:numFmt w:val="bullet"/>
+      <w:lvlText w:val="o"/>
+      <w:lvlJc w:val="left"/>
+      <w:pPr>
+        <w:ind w:left="5400" w:hanging="360"/>
+      </w:pPr>
+      <w:rPr>
+        <w:rFonts w:ascii="Courier New" w:hAnsi="Courier New" w:cs="Courier New" w:hint="default"/>
+      </w:rPr>
+    </w:lvl>
+    <w:lvl w:ilvl="8" w:tplc="04090005" w:tentative="1">
+      <w:start w:val="1"/>
+      <w:numFmt w:val="bullet"/>
+      <w:lvlText w:val=""/>
+      <w:lvlJc w:val="left"/>
+      <w:pPr>
+        <w:ind w:left="6120" w:hanging="360"/>
+      </w:pPr>
+      <w:rPr>
+        <w:rFonts w:ascii="Wingdings" w:hAnsi="Wingdings" w:hint="default"/>
+      </w:rPr>
+    </w:lvl>
+  </w:abstractNum>
+  <w:abstractNum w:abstractNumId="1" w15:restartNumberingAfterBreak="0">
     <w:nsid w:val="1AFF6D19"/>
     <w:multiLevelType w:val="hybridMultilevel"/>
     <w:tmpl w:val="94F643F2"/>
@@ -488,7 +817,119 @@
       </w:pPr>
     </w:lvl>
   </w:abstractNum>
-  <w:abstractNum w:abstractNumId="1" w15:restartNumberingAfterBreak="0">
+  <w:abstractNum w:abstractNumId="2" w15:restartNumberingAfterBreak="0">
+    <w:nsid w:val="4674098C"/>
+    <w:multiLevelType w:val="hybridMultilevel"/>
+    <w:tmpl w:val="C9042858"/>
+    <w:lvl w:ilvl="0" w:tplc="F78428DC">
+      <w:numFmt w:val="bullet"/>
+      <w:lvlText w:val=""/>
+      <w:lvlJc w:val="left"/>
+      <w:pPr>
+        <w:ind w:left="720" w:hanging="360"/>
+      </w:pPr>
+      <w:rPr>
+        <w:rFonts w:ascii="Symbol" w:eastAsiaTheme="minorHAnsi" w:hAnsi="Symbol" w:cs="Arial" w:hint="default"/>
+      </w:rPr>
+    </w:lvl>
+    <w:lvl w:ilvl="1" w:tplc="04090003" w:tentative="1">
+      <w:start w:val="1"/>
+      <w:numFmt w:val="bullet"/>
+      <w:lvlText w:val="o"/>
+      <w:lvlJc w:val="left"/>
+      <w:pPr>
+        <w:ind w:left="1440" w:hanging="360"/>
+      </w:pPr>
+      <w:rPr>
+        <w:rFonts w:ascii="Courier New" w:hAnsi="Courier New" w:cs="Courier New" w:hint="default"/>
+      </w:rPr>
+    </w:lvl>
+    <w:lvl w:ilvl="2" w:tplc="04090005" w:tentative="1">
+      <w:start w:val="1"/>
+      <w:numFmt w:val="bullet"/>
+      <w:lvlText w:val=""/>
+      <w:lvlJc w:val="left"/>
+      <w:pPr>
+        <w:ind w:left="2160" w:hanging="360"/>
+      </w:pPr>
+      <w:rPr>
+        <w:rFonts w:ascii="Wingdings" w:hAnsi="Wingdings" w:hint="default"/>
+      </w:rPr>
+    </w:lvl>
+    <w:lvl w:ilvl="3" w:tplc="04090001" w:tentative="1">
+      <w:start w:val="1"/>
+      <w:numFmt w:val="bullet"/>
+      <w:lvlText w:val=""/>
+      <w:lvlJc w:val="left"/>
+      <w:pPr>
+        <w:ind w:left="2880" w:hanging="360"/>
+      </w:pPr>
+      <w:rPr>
+        <w:rFonts w:ascii="Symbol" w:hAnsi="Symbol" w:hint="default"/>
+      </w:rPr>
+    </w:lvl>
+    <w:lvl w:ilvl="4" w:tplc="04090003" w:tentative="1">
+      <w:start w:val="1"/>
+      <w:numFmt w:val="bullet"/>
+      <w:lvlText w:val="o"/>
+      <w:lvlJc w:val="left"/>
+      <w:pPr>
+        <w:ind w:left="3600" w:hanging="360"/>
+      </w:pPr>
+      <w:rPr>
+        <w:rFonts w:ascii="Courier New" w:hAnsi="Courier New" w:cs="Courier New" w:hint="default"/>
+      </w:rPr>
+    </w:lvl>
+    <w:lvl w:ilvl="5" w:tplc="04090005" w:tentative="1">
+      <w:start w:val="1"/>
+      <w:numFmt w:val="bullet"/>
+      <w:lvlText w:val=""/>
+      <w:lvlJc w:val="left"/>
+      <w:pPr>
+        <w:ind w:left="4320" w:hanging="360"/>
+      </w:pPr>
+      <w:rPr>
+        <w:rFonts w:ascii="Wingdings" w:hAnsi="Wingdings" w:hint="default"/>
+      </w:rPr>
+    </w:lvl>
+    <w:lvl w:ilvl="6" w:tplc="04090001" w:tentative="1">
+      <w:start w:val="1"/>
+      <w:numFmt w:val="bullet"/>
+      <w:lvlText w:val=""/>
+      <w:lvlJc w:val="left"/>
+      <w:pPr>
+        <w:ind w:left="5040" w:hanging="360"/>
+      </w:pPr>
+      <w:rPr>
+        <w:rFonts w:ascii="Symbol" w:hAnsi="Symbol" w:hint="default"/>
+      </w:rPr>
+    </w:lvl>
+    <w:lvl w:ilvl="7" w:tplc="04090003" w:tentative="1">
+      <w:start w:val="1"/>
+      <w:numFmt w:val="bullet"/>
+      <w:lvlText w:val="o"/>
+      <w:lvlJc w:val="left"/>
+      <w:pPr>
+        <w:ind w:left="5760" w:hanging="360"/>
+      </w:pPr>
+      <w:rPr>
+        <w:rFonts w:ascii="Courier New" w:hAnsi="Courier New" w:cs="Courier New" w:hint="default"/>
+      </w:rPr>
+    </w:lvl>
+    <w:lvl w:ilvl="8" w:tplc="04090005" w:tentative="1">
+      <w:start w:val="1"/>
+      <w:numFmt w:val="bullet"/>
+      <w:lvlText w:val=""/>
+      <w:lvlJc w:val="left"/>
+      <w:pPr>
+        <w:ind w:left="6480" w:hanging="360"/>
+      </w:pPr>
+      <w:rPr>
+        <w:rFonts w:ascii="Wingdings" w:hAnsi="Wingdings" w:hint="default"/>
+      </w:rPr>
+    </w:lvl>
+  </w:abstractNum>
+  <w:abstractNum w:abstractNumId="3" w15:restartNumberingAfterBreak="0">
     <w:nsid w:val="49CB43CE"/>
     <w:multiLevelType w:val="hybridMultilevel"/>
     <w:tmpl w:val="E190EE1C"/>
@@ -602,40 +1043,46 @@
     </w:lvl>
   </w:abstractNum>
   <w:num w:numId="1">
-    <w:abstractNumId w:val="0"/>
+    <w:abstractNumId w:val="1"/>
   </w:num>
   <w:num w:numId="2">
-    <w:abstractNumId w:val="1"/>
+    <w:abstractNumId w:val="3"/>
   </w:num>
   <w:num w:numId="3">
-    <w:abstractNumId w:val="0"/>
+    <w:abstractNumId w:val="1"/>
     <w:lvlOverride w:ilvl="0">
       <w:startOverride w:val="1"/>
     </w:lvlOverride>
   </w:num>
   <w:num w:numId="4">
-    <w:abstractNumId w:val="0"/>
+    <w:abstractNumId w:val="1"/>
     <w:lvlOverride w:ilvl="0">
       <w:startOverride w:val="1"/>
     </w:lvlOverride>
   </w:num>
   <w:num w:numId="5">
-    <w:abstractNumId w:val="0"/>
+    <w:abstractNumId w:val="1"/>
     <w:lvlOverride w:ilvl="0">
       <w:startOverride w:val="1"/>
     </w:lvlOverride>
   </w:num>
   <w:num w:numId="6">
-    <w:abstractNumId w:val="0"/>
+    <w:abstractNumId w:val="1"/>
     <w:lvlOverride w:ilvl="0">
       <w:startOverride w:val="1"/>
     </w:lvlOverride>
   </w:num>
   <w:num w:numId="7">
-    <w:abstractNumId w:val="0"/>
+    <w:abstractNumId w:val="1"/>
     <w:lvlOverride w:ilvl="0">
       <w:startOverride w:val="1"/>
     </w:lvlOverride>
+  </w:num>
+  <w:num w:numId="8">
+    <w:abstractNumId w:val="2"/>
+  </w:num>
+  <w:num w:numId="9">
+    <w:abstractNumId w:val="0"/>
   </w:num>
 </w:numbering>
 </file>
@@ -1078,6 +1525,29 @@
       <w:szCs w:val="26"/>
     </w:rPr>
   </w:style>
+  <w:style w:type="paragraph" w:styleId="Heading3">
+    <w:name w:val="heading 3"/>
+    <w:basedOn w:val="Normal"/>
+    <w:next w:val="Normal"/>
+    <w:link w:val="Heading3Char"/>
+    <w:uiPriority w:val="9"/>
+    <w:semiHidden/>
+    <w:unhideWhenUsed/>
+    <w:qFormat/>
+    <w:rsid w:val="00271FCD"/>
+    <w:pPr>
+      <w:keepNext/>
+      <w:keepLines/>
+      <w:spacing w:before="40" w:after="0"/>
+      <w:outlineLvl w:val="2"/>
+    </w:pPr>
+    <w:rPr>
+      <w:rFonts w:asciiTheme="majorHAnsi" w:eastAsiaTheme="majorEastAsia" w:hAnsiTheme="majorHAnsi" w:cstheme="majorBidi"/>
+      <w:color w:val="1F4D78" w:themeColor="accent1" w:themeShade="7F"/>
+      <w:sz w:val="24"/>
+      <w:szCs w:val="24"/>
+    </w:rPr>
+  </w:style>
   <w:style w:type="character" w:default="1" w:styleId="DefaultParagraphFont">
     <w:name w:val="Default Paragraph Font"/>
     <w:uiPriority w:val="1"/>
@@ -1197,8 +1667,8 @@
   <w:style w:type="paragraph" w:customStyle="1" w:styleId="Custom14">
     <w:name w:val="Custom14"/>
     <w:basedOn w:val="Heading2"/>
+    <w:next w:val="Heading2"/>
     <w:link w:val="Custom14Char"/>
-    <w:qFormat/>
     <w:rsid w:val="008B3294"/>
     <w:pPr>
       <w:numPr>
@@ -1324,6 +1794,106 @@
     <w:pPr>
       <w:spacing w:after="0"/>
     </w:pPr>
+  </w:style>
+  <w:style w:type="paragraph" w:customStyle="1" w:styleId="Custom12">
+    <w:name w:val="Custom12"/>
+    <w:basedOn w:val="Heading3"/>
+    <w:link w:val="Custom12Char"/>
+    <w:qFormat/>
+    <w:rsid w:val="00271FCD"/>
+    <w:pPr>
+      <w:spacing w:line="360" w:lineRule="auto"/>
+      <w:jc w:val="both"/>
+    </w:pPr>
+    <w:rPr>
+      <w:rFonts w:ascii="Arial" w:hAnsi="Arial" w:cs="Arial"/>
+    </w:rPr>
+  </w:style>
+  <w:style w:type="paragraph" w:customStyle="1" w:styleId="Custom14pt">
+    <w:name w:val="Custom14pt"/>
+    <w:basedOn w:val="Heading2"/>
+    <w:next w:val="Heading2"/>
+    <w:link w:val="Custom14ptChar"/>
+    <w:qFormat/>
+    <w:rsid w:val="005317B1"/>
+    <w:rPr>
+      <w:rFonts w:ascii="Arial" w:hAnsi="Arial"/>
+      <w:sz w:val="28"/>
+    </w:rPr>
+  </w:style>
+  <w:style w:type="character" w:customStyle="1" w:styleId="Heading3Char">
+    <w:name w:val="Heading 3 Char"/>
+    <w:basedOn w:val="DefaultParagraphFont"/>
+    <w:link w:val="Heading3"/>
+    <w:uiPriority w:val="9"/>
+    <w:semiHidden/>
+    <w:rsid w:val="00271FCD"/>
+    <w:rPr>
+      <w:rFonts w:asciiTheme="majorHAnsi" w:eastAsiaTheme="majorEastAsia" w:hAnsiTheme="majorHAnsi" w:cstheme="majorBidi"/>
+      <w:color w:val="1F4D78" w:themeColor="accent1" w:themeShade="7F"/>
+      <w:sz w:val="24"/>
+      <w:szCs w:val="24"/>
+    </w:rPr>
+  </w:style>
+  <w:style w:type="character" w:customStyle="1" w:styleId="Custom12Char">
+    <w:name w:val="Custom12 Char"/>
+    <w:basedOn w:val="Heading3Char"/>
+    <w:link w:val="Custom12"/>
+    <w:rsid w:val="00271FCD"/>
+    <w:rPr>
+      <w:rFonts w:ascii="Arial" w:eastAsiaTheme="majorEastAsia" w:hAnsi="Arial" w:cs="Arial"/>
+      <w:color w:val="1F4D78" w:themeColor="accent1" w:themeShade="7F"/>
+      <w:sz w:val="24"/>
+      <w:szCs w:val="24"/>
+    </w:rPr>
+  </w:style>
+  <w:style w:type="paragraph" w:customStyle="1" w:styleId="Custom12Para">
+    <w:name w:val="Custom12Para"/>
+    <w:basedOn w:val="Normal"/>
+    <w:qFormat/>
+    <w:rsid w:val="005317B1"/>
+    <w:pPr>
+      <w:jc w:val="both"/>
+    </w:pPr>
+    <w:rPr>
+      <w:rFonts w:ascii="Arial" w:hAnsi="Arial" w:cs="Arial"/>
+      <w:sz w:val="24"/>
+      <w:szCs w:val="24"/>
+    </w:rPr>
+  </w:style>
+  <w:style w:type="character" w:customStyle="1" w:styleId="Custom14ptChar">
+    <w:name w:val="Custom14pt Char"/>
+    <w:basedOn w:val="Heading2Char"/>
+    <w:link w:val="Custom14pt"/>
+    <w:rsid w:val="005317B1"/>
+    <w:rPr>
+      <w:rFonts w:ascii="Arial" w:eastAsiaTheme="majorEastAsia" w:hAnsi="Arial" w:cstheme="majorBidi"/>
+      <w:color w:val="2E74B5" w:themeColor="accent1" w:themeShade="BF"/>
+      <w:sz w:val="28"/>
+      <w:szCs w:val="26"/>
+    </w:rPr>
+  </w:style>
+  <w:style w:type="paragraph" w:customStyle="1" w:styleId="11Para">
+    <w:name w:val="11Para"/>
+    <w:basedOn w:val="Normal"/>
+    <w:link w:val="11ParaChar"/>
+    <w:qFormat/>
+    <w:rsid w:val="00586023"/>
+    <w:pPr>
+      <w:jc w:val="both"/>
+    </w:pPr>
+    <w:rPr>
+      <w:rFonts w:ascii="Arial" w:hAnsi="Arial"/>
+    </w:rPr>
+  </w:style>
+  <w:style w:type="character" w:customStyle="1" w:styleId="11ParaChar">
+    <w:name w:val="11Para Char"/>
+    <w:basedOn w:val="DefaultParagraphFont"/>
+    <w:link w:val="11Para"/>
+    <w:rsid w:val="00586023"/>
+    <w:rPr>
+      <w:rFonts w:ascii="Arial" w:hAnsi="Arial"/>
+    </w:rPr>
   </w:style>
 </w:styles>
 </file>
@@ -1594,7 +2164,7 @@
 </file>
 
 <file path=customXml/itemProps1.xml><?xml version="1.0" encoding="utf-8"?>
-<ds:datastoreItem xmlns:ds="http://schemas.openxmlformats.org/officeDocument/2006/customXml" ds:itemID="{EECB390D-22BE-4309-ACB4-5792D5980085}">
+<ds:datastoreItem xmlns:ds="http://schemas.openxmlformats.org/officeDocument/2006/customXml" ds:itemID="{693C1380-E127-43C0-8B2F-5D8CAB753735}">
   <ds:schemaRefs>
     <ds:schemaRef ds:uri="http://schemas.openxmlformats.org/officeDocument/2006/bibliography"/>
   </ds:schemaRefs>
